--- a/LaboratoryWork1/Отчёт_ЛР_1.docx
+++ b/LaboratoryWork1/Отчёт_ЛР_1.docx
@@ -2474,8 +2474,6 @@
           </wp:inline>
         </w:drawing>
       </w:r>
-      <w:bookmarkStart w:id="6" w:name="_GoBack"/>
-      <w:bookmarkEnd w:id="6"/>
     </w:p>
     <w:p>
       <w:pPr>
@@ -2615,6 +2613,54 @@
         </w:drawing>
       </w:r>
     </w:p>
+    <w:p>
+      <w:pPr>
+        <w:rPr>
+          <w:rFonts w:ascii="Times New Roman" w:hAnsi="Times New Roman" w:cs="Times New Roman"/>
+        </w:rPr>
+      </w:pPr>
+      <w:bookmarkStart w:id="6" w:name="_GoBack"/>
+      <w:bookmarkEnd w:id="6"/>
+      <w:r>
+        <w:lastRenderedPageBreak/>
+        <w:t>Вывод</w:t>
+      </w:r>
+      <w:r>
+        <w:t xml:space="preserve">: </w:t>
+      </w:r>
+      <w:r>
+        <w:t xml:space="preserve">Мы смогли </w:t>
+      </w:r>
+      <w:proofErr w:type="spellStart"/>
+      <w:r>
+        <w:rPr>
+          <w:rFonts w:ascii="Times New Roman" w:hAnsi="Times New Roman" w:cs="Times New Roman"/>
+        </w:rPr>
+        <w:t>своить</w:t>
+      </w:r>
+      <w:proofErr w:type="spellEnd"/>
+      <w:r>
+        <w:rPr>
+          <w:rFonts w:ascii="Times New Roman" w:hAnsi="Times New Roman" w:cs="Times New Roman"/>
+        </w:rPr>
+        <w:t xml:space="preserve"> работу со структурами данных, циклами и условными операторами в языке программирования </w:t>
+      </w:r>
+      <w:proofErr w:type="spellStart"/>
+      <w:r>
+        <w:rPr>
+          <w:rFonts w:ascii="Times New Roman" w:hAnsi="Times New Roman" w:cs="Times New Roman"/>
+        </w:rPr>
+        <w:t>Python</w:t>
+      </w:r>
+      <w:proofErr w:type="spellEnd"/>
+      <w:r>
+        <w:rPr>
+          <w:rFonts w:ascii="Times New Roman" w:hAnsi="Times New Roman" w:cs="Times New Roman"/>
+        </w:rPr>
+        <w:t>.</w:t>
+      </w:r>
+    </w:p>
+    <w:p/>
     <w:sectPr>
       <w:pgSz w:w="11906" w:h="16838"/>
       <w:pgMar w:top="1134" w:right="850" w:bottom="1134" w:left="1701" w:header="708" w:footer="708" w:gutter="0"/>
